--- a/2019/4/IOTI/lab3/Отчет 3.docx
+++ b/2019/4/IOTI/lab3/Отчет 3.docx
@@ -257,7 +257,6 @@
         <w:ind w:left="4395"/>
         <w:rPr>
           <w:color w:val="000000"/>
-          <w:lang w:val="en-US"/>
         </w:rPr>
       </w:pPr>
     </w:p>
@@ -266,7 +265,6 @@
         <w:ind w:left="4395"/>
         <w:rPr>
           <w:color w:val="000000"/>
-          <w:lang w:val="en-US"/>
         </w:rPr>
       </w:pPr>
     </w:p>
@@ -289,19 +287,25 @@
         <w:rPr>
           <w:color w:val="000000" w:themeColor="text1"/>
         </w:rPr>
-        <w:t>Выполнил: ст. группы ВТ-22</w:t>
-      </w:r>
-      <w:r>
-        <w:br/>
-      </w:r>
-      <w:r>
-        <w:rPr>
-          <w:color w:val="000000" w:themeColor="text1"/>
-        </w:rPr>
-        <w:t>Ковалев Павел Александрович</w:t>
+        <w:t>Выполнил: ст. группы ПВ</w:t>
       </w:r>
       <w:bookmarkStart w:id="1" w:name="_GoBack"/>
       <w:bookmarkEnd w:id="1"/>
+      <w:r>
+        <w:rPr>
+          <w:color w:val="000000" w:themeColor="text1"/>
+        </w:rPr>
+        <w:t>-21</w:t>
+      </w:r>
+      <w:r>
+        <w:br/>
+      </w:r>
+      <w:r>
+        <w:rPr>
+          <w:color w:val="000000" w:themeColor="text1"/>
+        </w:rPr>
+        <w:t>Ковалев Павел Александрович</w:t>
+      </w:r>
     </w:p>
     <w:p>
       <w:pPr>
@@ -388,19 +392,27 @@
           <w:bCs/>
           <w:color w:val="000000" w:themeColor="text1"/>
         </w:rPr>
-        <w:t>Белгород 2019</w:t>
+        <w:t>Белгород 2020</w:t>
       </w:r>
     </w:p>
     <w:p>
       <w:pPr>
         <w:jc w:val="left"/>
       </w:pPr>
+      <w:proofErr w:type="gramStart"/>
       <w:r>
         <w:rPr>
           <w:i/>
         </w:rPr>
         <w:lastRenderedPageBreak/>
-        <w:t>Цель  работы:</w:t>
+        <w:t>Цель  работы</w:t>
+      </w:r>
+      <w:proofErr w:type="gramEnd"/>
+      <w:r>
+        <w:rPr>
+          <w:i/>
+        </w:rPr>
+        <w:t>:</w:t>
       </w:r>
       <w:r>
         <w:t xml:space="preserve">  </w:t>
